--- a/Iteración 3/Decisiones de Diseño tomadas por ASS/ADD-010.docx
+++ b/Iteración 3/Decisiones de Diseño tomadas por ASS/ADD-010.docx
@@ -30,23 +30,7 @@
               <w:spacing w:line="240" w:lineRule="auto"/>
             </w:pPr>
             <w:r>
-              <w:t xml:space="preserve">Short </w:t>
-            </w:r>
-            <w:proofErr w:type="spellStart"/>
-            <w:r>
-              <w:t>title</w:t>
-            </w:r>
-            <w:proofErr w:type="spellEnd"/>
-            <w:r>
-              <w:t xml:space="preserve"> </w:t>
-            </w:r>
-            <w:proofErr w:type="spellStart"/>
-            <w:r>
-              <w:t>of</w:t>
-            </w:r>
-            <w:proofErr w:type="spellEnd"/>
-            <w:r>
-              <w:t xml:space="preserve"> decisión</w:t>
+              <w:t>Short title of decisión</w:t>
             </w:r>
           </w:p>
         </w:tc>
@@ -66,10 +50,7 @@
               <w:spacing w:line="240" w:lineRule="auto"/>
             </w:pPr>
             <w:r>
-              <w:t>Optimización de rutas</w:t>
-            </w:r>
-            <w:r>
-              <w:t xml:space="preserve"> </w:t>
+              <w:t xml:space="preserve">Optimización de rutas </w:t>
             </w:r>
           </w:p>
         </w:tc>
@@ -114,10 +95,7 @@
               <w:spacing w:line="240" w:lineRule="auto"/>
             </w:pPr>
             <w:r>
-              <w:t>ADD-0</w:t>
-            </w:r>
-            <w:r>
-              <w:t>10</w:t>
+              <w:t>ADD-010</w:t>
             </w:r>
           </w:p>
         </w:tc>
@@ -159,13 +137,15 @@
               <w:spacing w:line="240" w:lineRule="auto"/>
             </w:pPr>
             <w:r>
-              <w:t>01</w:t>
-            </w:r>
+              <w:t>22</w:t>
+            </w:r>
+            <w:bookmarkStart w:id="0" w:name="_GoBack"/>
+            <w:bookmarkEnd w:id="0"/>
             <w:r>
               <w:t>/1</w:t>
             </w:r>
             <w:r>
-              <w:t>1</w:t>
+              <w:t>0</w:t>
             </w:r>
             <w:r>
               <w:t>/2019</w:t>
@@ -189,21 +169,8 @@
             <w:pPr>
               <w:spacing w:line="240" w:lineRule="auto"/>
             </w:pPr>
-            <w:proofErr w:type="spellStart"/>
-            <w:r>
-              <w:t>Creator</w:t>
-            </w:r>
-            <w:proofErr w:type="spellEnd"/>
-            <w:r>
-              <w:t xml:space="preserve"> </w:t>
-            </w:r>
-            <w:proofErr w:type="spellStart"/>
-            <w:r>
-              <w:t>of</w:t>
-            </w:r>
-            <w:proofErr w:type="spellEnd"/>
-            <w:r>
-              <w:t xml:space="preserve"> decisión</w:t>
+            <w:r>
+              <w:t>Creator of decisión</w:t>
             </w:r>
           </w:p>
         </w:tc>
@@ -244,11 +211,9 @@
             <w:pPr>
               <w:spacing w:line="240" w:lineRule="auto"/>
             </w:pPr>
-            <w:proofErr w:type="spellStart"/>
             <w:r>
               <w:t>Description</w:t>
             </w:r>
-            <w:proofErr w:type="spellEnd"/>
           </w:p>
         </w:tc>
         <w:tc>
@@ -267,15 +232,7 @@
               <w:spacing w:line="240" w:lineRule="auto"/>
             </w:pPr>
             <w:r>
-              <w:t xml:space="preserve">Ampliación patrón </w:t>
-            </w:r>
-            <w:proofErr w:type="spellStart"/>
-            <w:r>
-              <w:t>state</w:t>
-            </w:r>
-            <w:proofErr w:type="spellEnd"/>
-            <w:r>
-              <w:t>.</w:t>
+              <w:t>Ampliación patrón state.</w:t>
             </w:r>
           </w:p>
         </w:tc>
@@ -296,19 +253,9 @@
             <w:pPr>
               <w:spacing w:line="240" w:lineRule="auto"/>
             </w:pPr>
-            <w:proofErr w:type="spellStart"/>
-            <w:r>
-              <w:t>Decision’s</w:t>
-            </w:r>
-            <w:proofErr w:type="spellEnd"/>
-            <w:r>
-              <w:t xml:space="preserve"> </w:t>
-            </w:r>
-            <w:proofErr w:type="spellStart"/>
-            <w:r>
-              <w:t>Rational</w:t>
-            </w:r>
-            <w:proofErr w:type="spellEnd"/>
+            <w:r>
+              <w:t>Decision’s Rational</w:t>
+            </w:r>
           </w:p>
         </w:tc>
         <w:tc>
@@ -327,30 +274,17 @@
               <w:spacing w:line="240" w:lineRule="auto"/>
             </w:pPr>
             <w:r>
-              <w:t xml:space="preserve">Complementando el patrón </w:t>
-            </w:r>
-            <w:proofErr w:type="spellStart"/>
-            <w:r>
-              <w:t>state</w:t>
-            </w:r>
-            <w:proofErr w:type="spellEnd"/>
-            <w:r>
-              <w:t xml:space="preserve"> de gestión de las UAL, el c</w:t>
+              <w:t>Complementando el patrón state de gestión de las UAL, el c</w:t>
             </w:r>
             <w:r>
               <w:t>á</w:t>
             </w:r>
             <w:r>
-              <w:t xml:space="preserve">lculo de las rutas de estas se realizará mediante la implementación del algoritmo </w:t>
-            </w:r>
-            <w:proofErr w:type="gramStart"/>
-            <w:r>
-              <w:t xml:space="preserve">Dijkstra </w:t>
+              <w:t xml:space="preserve">lculo de las rutas de estas se realizará mediante la implementación del algoritmo Dijkstra </w:t>
             </w:r>
             <w:r>
               <w:t>.</w:t>
             </w:r>
-            <w:proofErr w:type="gramEnd"/>
           </w:p>
         </w:tc>
       </w:tr>
@@ -370,11 +304,9 @@
             <w:pPr>
               <w:spacing w:line="240" w:lineRule="auto"/>
             </w:pPr>
-            <w:proofErr w:type="gramStart"/>
             <w:r>
               <w:t>Status</w:t>
             </w:r>
-            <w:proofErr w:type="gramEnd"/>
           </w:p>
         </w:tc>
         <w:tc>
@@ -414,13 +346,8 @@
             <w:pPr>
               <w:spacing w:line="240" w:lineRule="auto"/>
             </w:pPr>
-            <w:proofErr w:type="spellStart"/>
-            <w:r>
-              <w:t>Requirements</w:t>
-            </w:r>
-            <w:proofErr w:type="spellEnd"/>
-            <w:r>
-              <w:t xml:space="preserve"> (decisión drivers)</w:t>
+            <w:r>
+              <w:t>Requirements (decisión drivers)</w:t>
             </w:r>
           </w:p>
         </w:tc>
@@ -464,29 +391,8 @@
             <w:pPr>
               <w:spacing w:line="240" w:lineRule="auto"/>
             </w:pPr>
-            <w:proofErr w:type="spellStart"/>
-            <w:r>
-              <w:t>Alternative</w:t>
-            </w:r>
-            <w:proofErr w:type="spellEnd"/>
-            <w:r>
-              <w:t xml:space="preserve"> </w:t>
-            </w:r>
-            <w:proofErr w:type="spellStart"/>
-            <w:r>
-              <w:t>decisions</w:t>
-            </w:r>
-            <w:proofErr w:type="spellEnd"/>
-            <w:r>
-              <w:t xml:space="preserve"> (</w:t>
-            </w:r>
-            <w:proofErr w:type="spellStart"/>
-            <w:r>
-              <w:t>options</w:t>
-            </w:r>
-            <w:proofErr w:type="spellEnd"/>
-            <w:r>
-              <w:t>)</w:t>
+            <w:r>
+              <w:t>Alternative decisions (options)</w:t>
             </w:r>
           </w:p>
         </w:tc>
@@ -507,10 +413,7 @@
               <w:spacing w:line="240" w:lineRule="auto"/>
             </w:pPr>
             <w:r>
-              <w:t>ADD-0</w:t>
-            </w:r>
-            <w:r>
-              <w:t>11</w:t>
+              <w:t>ADD-011</w:t>
             </w:r>
           </w:p>
         </w:tc>
@@ -531,40 +434,9 @@
             <w:pPr>
               <w:spacing w:line="240" w:lineRule="auto"/>
             </w:pPr>
-            <w:proofErr w:type="spellStart"/>
-            <w:r>
-              <w:t>Decision</w:t>
-            </w:r>
-            <w:proofErr w:type="spellEnd"/>
-            <w:r>
-              <w:t xml:space="preserve"> </w:t>
-            </w:r>
-            <w:proofErr w:type="spellStart"/>
-            <w:r>
-              <w:t>outcome</w:t>
-            </w:r>
-            <w:proofErr w:type="spellEnd"/>
-            <w:r>
-              <w:t xml:space="preserve"> (</w:t>
-            </w:r>
-            <w:proofErr w:type="spellStart"/>
-            <w:r>
-              <w:t>options</w:t>
-            </w:r>
-            <w:proofErr w:type="spellEnd"/>
-            <w:r>
-              <w:t xml:space="preserve"> </w:t>
-            </w:r>
-            <w:proofErr w:type="spellStart"/>
-            <w:r>
-              <w:t>selected</w:t>
-            </w:r>
-            <w:proofErr w:type="spellEnd"/>
-            <w:r>
-              <w:t>)</w:t>
-            </w:r>
-            <w:bookmarkStart w:id="0" w:name="_GoBack"/>
-            <w:bookmarkEnd w:id="0"/>
+            <w:r>
+              <w:t>Decision outcome (options selected)</w:t>
+            </w:r>
           </w:p>
         </w:tc>
         <w:tc>
@@ -646,11 +518,9 @@
             <w:pPr>
               <w:spacing w:line="240" w:lineRule="auto"/>
             </w:pPr>
-            <w:proofErr w:type="spellStart"/>
             <w:r>
               <w:t>Cons</w:t>
             </w:r>
-            <w:proofErr w:type="spellEnd"/>
           </w:p>
         </w:tc>
         <w:tc>
@@ -696,35 +566,9 @@
             <w:pPr>
               <w:spacing w:line="240" w:lineRule="auto"/>
             </w:pPr>
-            <w:proofErr w:type="gramStart"/>
-            <w:r>
-              <w:t>Link</w:t>
-            </w:r>
-            <w:proofErr w:type="gramEnd"/>
-            <w:r>
-              <w:t xml:space="preserve"> </w:t>
-            </w:r>
-            <w:proofErr w:type="spellStart"/>
-            <w:r>
-              <w:t>to</w:t>
-            </w:r>
-            <w:proofErr w:type="spellEnd"/>
-            <w:r>
-              <w:t xml:space="preserve"> </w:t>
-            </w:r>
-            <w:proofErr w:type="spellStart"/>
-            <w:r>
-              <w:t>other</w:t>
-            </w:r>
-            <w:proofErr w:type="spellEnd"/>
-            <w:r>
-              <w:t xml:space="preserve"> </w:t>
-            </w:r>
-            <w:proofErr w:type="spellStart"/>
-            <w:r>
-              <w:t>decisions</w:t>
-            </w:r>
-            <w:proofErr w:type="spellEnd"/>
+            <w:r>
+              <w:t>Link to other decisions</w:t>
+            </w:r>
           </w:p>
         </w:tc>
         <w:tc>
@@ -768,35 +612,9 @@
             <w:pPr>
               <w:spacing w:line="240" w:lineRule="auto"/>
             </w:pPr>
-            <w:proofErr w:type="gramStart"/>
-            <w:r>
-              <w:t>Link</w:t>
-            </w:r>
-            <w:proofErr w:type="gramEnd"/>
-            <w:r>
-              <w:t xml:space="preserve"> </w:t>
-            </w:r>
-            <w:proofErr w:type="spellStart"/>
-            <w:r>
-              <w:t>to</w:t>
-            </w:r>
-            <w:proofErr w:type="spellEnd"/>
-            <w:r>
-              <w:t xml:space="preserve"> </w:t>
-            </w:r>
-            <w:proofErr w:type="spellStart"/>
-            <w:r>
-              <w:t>architecture</w:t>
-            </w:r>
-            <w:proofErr w:type="spellEnd"/>
-            <w:r>
-              <w:t xml:space="preserve"> </w:t>
-            </w:r>
-            <w:proofErr w:type="spellStart"/>
-            <w:r>
-              <w:t>artifacts</w:t>
-            </w:r>
-            <w:proofErr w:type="spellEnd"/>
+            <w:r>
+              <w:t>Link to architecture artifacts</w:t>
+            </w:r>
           </w:p>
         </w:tc>
         <w:tc>
@@ -951,6 +769,7 @@
     <w:lsdException w:name="HTML Sample" w:semiHidden="1" w:unhideWhenUsed="1"/>
     <w:lsdException w:name="HTML Typewriter" w:semiHidden="1" w:unhideWhenUsed="1"/>
     <w:lsdException w:name="HTML Variable" w:semiHidden="1" w:unhideWhenUsed="1"/>
+    <w:lsdException w:name="Normal Table" w:semiHidden="1" w:unhideWhenUsed="1"/>
     <w:lsdException w:name="annotation subject" w:semiHidden="1" w:unhideWhenUsed="1"/>
     <w:lsdException w:name="No List" w:semiHidden="1" w:unhideWhenUsed="1"/>
     <w:lsdException w:name="Outline List 1" w:semiHidden="1" w:unhideWhenUsed="1"/>
@@ -997,8 +816,10 @@
     <w:lsdException w:name="Table Subtle 2" w:semiHidden="1" w:unhideWhenUsed="1"/>
     <w:lsdException w:name="Table Web 1" w:semiHidden="1" w:unhideWhenUsed="1"/>
     <w:lsdException w:name="Table Web 2" w:semiHidden="1" w:unhideWhenUsed="1"/>
+    <w:lsdException w:name="Table Web 3" w:semiHidden="1" w:unhideWhenUsed="1"/>
     <w:lsdException w:name="Balloon Text" w:semiHidden="1" w:unhideWhenUsed="1"/>
     <w:lsdException w:name="Table Grid" w:uiPriority="39"/>
+    <w:lsdException w:name="Table Theme" w:semiHidden="1" w:unhideWhenUsed="1"/>
     <w:lsdException w:name="Placeholder Text" w:semiHidden="1"/>
     <w:lsdException w:name="No Spacing" w:uiPriority="1" w:qFormat="1"/>
     <w:lsdException w:name="Light Shading" w:uiPriority="60"/>

--- a/Iteración 3/Decisiones de Diseño tomadas por ASS/ADD-010.docx
+++ b/Iteración 3/Decisiones de Diseño tomadas por ASS/ADD-010.docx
@@ -30,7 +30,23 @@
               <w:spacing w:line="240" w:lineRule="auto"/>
             </w:pPr>
             <w:r>
-              <w:t>Short title of decisión</w:t>
+              <w:t xml:space="preserve">Short </w:t>
+            </w:r>
+            <w:proofErr w:type="spellStart"/>
+            <w:r>
+              <w:t>title</w:t>
+            </w:r>
+            <w:proofErr w:type="spellEnd"/>
+            <w:r>
+              <w:t xml:space="preserve"> </w:t>
+            </w:r>
+            <w:proofErr w:type="spellStart"/>
+            <w:r>
+              <w:t>of</w:t>
+            </w:r>
+            <w:proofErr w:type="spellEnd"/>
+            <w:r>
+              <w:t xml:space="preserve"> decisión</w:t>
             </w:r>
           </w:p>
         </w:tc>
@@ -139,17 +155,121 @@
             <w:r>
               <w:t>22</w:t>
             </w:r>
+            <w:r>
+              <w:t>/1</w:t>
+            </w:r>
+            <w:r>
+              <w:t>0</w:t>
+            </w:r>
+            <w:r>
+              <w:t>/2019</w:t>
+            </w:r>
+          </w:p>
+        </w:tc>
+      </w:tr>
+      <w:tr>
+        <w:tc>
+          <w:tcPr>
+            <w:tcW w:w="4247" w:type="dxa"/>
+            <w:tcBorders>
+              <w:top w:val="single" w:sz="4" w:space="0" w:color="auto"/>
+              <w:left w:val="single" w:sz="4" w:space="0" w:color="auto"/>
+              <w:bottom w:val="single" w:sz="4" w:space="0" w:color="auto"/>
+              <w:right w:val="single" w:sz="4" w:space="0" w:color="auto"/>
+            </w:tcBorders>
+            <w:hideMark/>
+          </w:tcPr>
+          <w:p>
+            <w:pPr>
+              <w:spacing w:line="240" w:lineRule="auto"/>
+            </w:pPr>
+            <w:proofErr w:type="spellStart"/>
+            <w:r>
+              <w:t>Creator</w:t>
+            </w:r>
+            <w:proofErr w:type="spellEnd"/>
+            <w:r>
+              <w:t xml:space="preserve"> </w:t>
+            </w:r>
+            <w:proofErr w:type="spellStart"/>
+            <w:r>
+              <w:t>of</w:t>
+            </w:r>
+            <w:proofErr w:type="spellEnd"/>
+            <w:r>
+              <w:t xml:space="preserve"> decisión</w:t>
+            </w:r>
+          </w:p>
+        </w:tc>
+        <w:tc>
+          <w:tcPr>
+            <w:tcW w:w="4483" w:type="dxa"/>
+            <w:tcBorders>
+              <w:top w:val="single" w:sz="4" w:space="0" w:color="auto"/>
+              <w:left w:val="single" w:sz="4" w:space="0" w:color="auto"/>
+              <w:bottom w:val="single" w:sz="4" w:space="0" w:color="auto"/>
+              <w:right w:val="single" w:sz="4" w:space="0" w:color="auto"/>
+            </w:tcBorders>
+            <w:hideMark/>
+          </w:tcPr>
+          <w:p>
+            <w:pPr>
+              <w:spacing w:line="240" w:lineRule="auto"/>
+            </w:pPr>
+            <w:r>
+              <w:t>Samuel</w:t>
+            </w:r>
+          </w:p>
+        </w:tc>
+      </w:tr>
+      <w:tr>
+        <w:tc>
+          <w:tcPr>
+            <w:tcW w:w="4247" w:type="dxa"/>
+            <w:tcBorders>
+              <w:top w:val="single" w:sz="4" w:space="0" w:color="auto"/>
+              <w:left w:val="single" w:sz="4" w:space="0" w:color="auto"/>
+              <w:bottom w:val="single" w:sz="4" w:space="0" w:color="auto"/>
+              <w:right w:val="single" w:sz="4" w:space="0" w:color="auto"/>
+            </w:tcBorders>
+            <w:hideMark/>
+          </w:tcPr>
+          <w:p>
+            <w:pPr>
+              <w:spacing w:line="240" w:lineRule="auto"/>
+            </w:pPr>
+            <w:proofErr w:type="spellStart"/>
+            <w:r>
+              <w:t>Description</w:t>
+            </w:r>
+            <w:proofErr w:type="spellEnd"/>
+          </w:p>
+        </w:tc>
+        <w:tc>
+          <w:tcPr>
+            <w:tcW w:w="4483" w:type="dxa"/>
+            <w:tcBorders>
+              <w:top w:val="single" w:sz="4" w:space="0" w:color="auto"/>
+              <w:left w:val="single" w:sz="4" w:space="0" w:color="auto"/>
+              <w:bottom w:val="single" w:sz="4" w:space="0" w:color="auto"/>
+              <w:right w:val="single" w:sz="4" w:space="0" w:color="auto"/>
+            </w:tcBorders>
+            <w:hideMark/>
+          </w:tcPr>
+          <w:p>
+            <w:pPr>
+              <w:spacing w:line="240" w:lineRule="auto"/>
+            </w:pPr>
+            <w:r>
+              <w:t xml:space="preserve">Ampliación patrón </w:t>
+            </w:r>
+            <w:proofErr w:type="spellStart"/>
+            <w:r>
+              <w:t>state</w:t>
+            </w:r>
             <w:bookmarkStart w:id="0" w:name="_GoBack"/>
             <w:bookmarkEnd w:id="0"/>
-            <w:r>
-              <w:t>/1</w:t>
-            </w:r>
-            <w:r>
-              <w:t>0</w:t>
-            </w:r>
-            <w:r>
-              <w:t>/2019</w:t>
-            </w:r>
+            <w:proofErr w:type="spellEnd"/>
           </w:p>
         </w:tc>
       </w:tr>
@@ -169,9 +289,19 @@
             <w:pPr>
               <w:spacing w:line="240" w:lineRule="auto"/>
             </w:pPr>
-            <w:r>
-              <w:t>Creator of decisión</w:t>
-            </w:r>
+            <w:proofErr w:type="spellStart"/>
+            <w:r>
+              <w:t>Decision’s</w:t>
+            </w:r>
+            <w:proofErr w:type="spellEnd"/>
+            <w:r>
+              <w:t xml:space="preserve"> </w:t>
+            </w:r>
+            <w:proofErr w:type="spellStart"/>
+            <w:r>
+              <w:t>Rational</w:t>
+            </w:r>
+            <w:proofErr w:type="spellEnd"/>
           </w:p>
         </w:tc>
         <w:tc>
@@ -190,7 +320,21 @@
               <w:spacing w:line="240" w:lineRule="auto"/>
             </w:pPr>
             <w:r>
-              <w:t>Samuel</w:t>
+              <w:t xml:space="preserve">Complementando el patrón </w:t>
+            </w:r>
+            <w:proofErr w:type="spellStart"/>
+            <w:r>
+              <w:t>state</w:t>
+            </w:r>
+            <w:proofErr w:type="spellEnd"/>
+            <w:r>
+              <w:t xml:space="preserve"> de gestión de las UAL, el c</w:t>
+            </w:r>
+            <w:r>
+              <w:t>á</w:t>
+            </w:r>
+            <w:r>
+              <w:t>lculo de las rutas de estas se realizará mediante la implementación del algoritmo Dijkstra</w:t>
             </w:r>
           </w:p>
         </w:tc>
@@ -212,7 +356,7 @@
               <w:spacing w:line="240" w:lineRule="auto"/>
             </w:pPr>
             <w:r>
-              <w:t>Description</w:t>
+              <w:t>Status</w:t>
             </w:r>
           </w:p>
         </w:tc>
@@ -232,7 +376,7 @@
               <w:spacing w:line="240" w:lineRule="auto"/>
             </w:pPr>
             <w:r>
-              <w:t>Ampliación patrón state.</w:t>
+              <w:t>Pendiente</w:t>
             </w:r>
           </w:p>
         </w:tc>
@@ -253,101 +397,13 @@
             <w:pPr>
               <w:spacing w:line="240" w:lineRule="auto"/>
             </w:pPr>
-            <w:r>
-              <w:t>Decision’s Rational</w:t>
-            </w:r>
-          </w:p>
-        </w:tc>
-        <w:tc>
-          <w:tcPr>
-            <w:tcW w:w="4483" w:type="dxa"/>
-            <w:tcBorders>
-              <w:top w:val="single" w:sz="4" w:space="0" w:color="auto"/>
-              <w:left w:val="single" w:sz="4" w:space="0" w:color="auto"/>
-              <w:bottom w:val="single" w:sz="4" w:space="0" w:color="auto"/>
-              <w:right w:val="single" w:sz="4" w:space="0" w:color="auto"/>
-            </w:tcBorders>
-            <w:hideMark/>
-          </w:tcPr>
-          <w:p>
-            <w:pPr>
-              <w:spacing w:line="240" w:lineRule="auto"/>
-            </w:pPr>
-            <w:r>
-              <w:t>Complementando el patrón state de gestión de las UAL, el c</w:t>
-            </w:r>
-            <w:r>
-              <w:t>á</w:t>
-            </w:r>
-            <w:r>
-              <w:t xml:space="preserve">lculo de las rutas de estas se realizará mediante la implementación del algoritmo Dijkstra </w:t>
-            </w:r>
-            <w:r>
-              <w:t>.</w:t>
-            </w:r>
-          </w:p>
-        </w:tc>
-      </w:tr>
-      <w:tr>
-        <w:tc>
-          <w:tcPr>
-            <w:tcW w:w="4247" w:type="dxa"/>
-            <w:tcBorders>
-              <w:top w:val="single" w:sz="4" w:space="0" w:color="auto"/>
-              <w:left w:val="single" w:sz="4" w:space="0" w:color="auto"/>
-              <w:bottom w:val="single" w:sz="4" w:space="0" w:color="auto"/>
-              <w:right w:val="single" w:sz="4" w:space="0" w:color="auto"/>
-            </w:tcBorders>
-            <w:hideMark/>
-          </w:tcPr>
-          <w:p>
-            <w:pPr>
-              <w:spacing w:line="240" w:lineRule="auto"/>
-            </w:pPr>
-            <w:r>
-              <w:t>Status</w:t>
-            </w:r>
-          </w:p>
-        </w:tc>
-        <w:tc>
-          <w:tcPr>
-            <w:tcW w:w="4483" w:type="dxa"/>
-            <w:tcBorders>
-              <w:top w:val="single" w:sz="4" w:space="0" w:color="auto"/>
-              <w:left w:val="single" w:sz="4" w:space="0" w:color="auto"/>
-              <w:bottom w:val="single" w:sz="4" w:space="0" w:color="auto"/>
-              <w:right w:val="single" w:sz="4" w:space="0" w:color="auto"/>
-            </w:tcBorders>
-            <w:hideMark/>
-          </w:tcPr>
-          <w:p>
-            <w:pPr>
-              <w:spacing w:line="240" w:lineRule="auto"/>
-            </w:pPr>
-            <w:r>
-              <w:t>Pendiente</w:t>
-            </w:r>
-          </w:p>
-        </w:tc>
-      </w:tr>
-      <w:tr>
-        <w:tc>
-          <w:tcPr>
-            <w:tcW w:w="4247" w:type="dxa"/>
-            <w:tcBorders>
-              <w:top w:val="single" w:sz="4" w:space="0" w:color="auto"/>
-              <w:left w:val="single" w:sz="4" w:space="0" w:color="auto"/>
-              <w:bottom w:val="single" w:sz="4" w:space="0" w:color="auto"/>
-              <w:right w:val="single" w:sz="4" w:space="0" w:color="auto"/>
-            </w:tcBorders>
-            <w:hideMark/>
-          </w:tcPr>
-          <w:p>
-            <w:pPr>
-              <w:spacing w:line="240" w:lineRule="auto"/>
-            </w:pPr>
-            <w:r>
-              <w:t>Requirements (decisión drivers)</w:t>
+            <w:proofErr w:type="spellStart"/>
+            <w:r>
+              <w:t>Requirements</w:t>
+            </w:r>
+            <w:proofErr w:type="spellEnd"/>
+            <w:r>
+              <w:t xml:space="preserve"> (decisión drivers)</w:t>
             </w:r>
           </w:p>
         </w:tc>
@@ -391,8 +447,29 @@
             <w:pPr>
               <w:spacing w:line="240" w:lineRule="auto"/>
             </w:pPr>
-            <w:r>
-              <w:t>Alternative decisions (options)</w:t>
+            <w:proofErr w:type="spellStart"/>
+            <w:r>
+              <w:t>Alternative</w:t>
+            </w:r>
+            <w:proofErr w:type="spellEnd"/>
+            <w:r>
+              <w:t xml:space="preserve"> </w:t>
+            </w:r>
+            <w:proofErr w:type="spellStart"/>
+            <w:r>
+              <w:t>decisions</w:t>
+            </w:r>
+            <w:proofErr w:type="spellEnd"/>
+            <w:r>
+              <w:t xml:space="preserve"> (</w:t>
+            </w:r>
+            <w:proofErr w:type="spellStart"/>
+            <w:r>
+              <w:t>options</w:t>
+            </w:r>
+            <w:proofErr w:type="spellEnd"/>
+            <w:r>
+              <w:t>)</w:t>
             </w:r>
           </w:p>
         </w:tc>
@@ -434,8 +511,37 @@
             <w:pPr>
               <w:spacing w:line="240" w:lineRule="auto"/>
             </w:pPr>
-            <w:r>
-              <w:t>Decision outcome (options selected)</w:t>
+            <w:proofErr w:type="spellStart"/>
+            <w:r>
+              <w:t>Decision</w:t>
+            </w:r>
+            <w:proofErr w:type="spellEnd"/>
+            <w:r>
+              <w:t xml:space="preserve"> </w:t>
+            </w:r>
+            <w:proofErr w:type="spellStart"/>
+            <w:r>
+              <w:t>outcome</w:t>
+            </w:r>
+            <w:proofErr w:type="spellEnd"/>
+            <w:r>
+              <w:t xml:space="preserve"> (</w:t>
+            </w:r>
+            <w:proofErr w:type="spellStart"/>
+            <w:r>
+              <w:t>options</w:t>
+            </w:r>
+            <w:proofErr w:type="spellEnd"/>
+            <w:r>
+              <w:t xml:space="preserve"> </w:t>
+            </w:r>
+            <w:proofErr w:type="spellStart"/>
+            <w:r>
+              <w:t>selected</w:t>
+            </w:r>
+            <w:proofErr w:type="spellEnd"/>
+            <w:r>
+              <w:t>)</w:t>
             </w:r>
           </w:p>
         </w:tc>
@@ -518,9 +624,11 @@
             <w:pPr>
               <w:spacing w:line="240" w:lineRule="auto"/>
             </w:pPr>
+            <w:proofErr w:type="spellStart"/>
             <w:r>
               <w:t>Cons</w:t>
             </w:r>
+            <w:proofErr w:type="spellEnd"/>
           </w:p>
         </w:tc>
         <w:tc>
@@ -567,8 +675,29 @@
               <w:spacing w:line="240" w:lineRule="auto"/>
             </w:pPr>
             <w:r>
-              <w:t>Link to other decisions</w:t>
-            </w:r>
+              <w:t xml:space="preserve">Link </w:t>
+            </w:r>
+            <w:proofErr w:type="spellStart"/>
+            <w:r>
+              <w:t>to</w:t>
+            </w:r>
+            <w:proofErr w:type="spellEnd"/>
+            <w:r>
+              <w:t xml:space="preserve"> </w:t>
+            </w:r>
+            <w:proofErr w:type="spellStart"/>
+            <w:r>
+              <w:t>other</w:t>
+            </w:r>
+            <w:proofErr w:type="spellEnd"/>
+            <w:r>
+              <w:t xml:space="preserve"> </w:t>
+            </w:r>
+            <w:proofErr w:type="spellStart"/>
+            <w:r>
+              <w:t>decisions</w:t>
+            </w:r>
+            <w:proofErr w:type="spellEnd"/>
           </w:p>
         </w:tc>
         <w:tc>
@@ -613,8 +742,29 @@
               <w:spacing w:line="240" w:lineRule="auto"/>
             </w:pPr>
             <w:r>
-              <w:t>Link to architecture artifacts</w:t>
-            </w:r>
+              <w:t xml:space="preserve">Link </w:t>
+            </w:r>
+            <w:proofErr w:type="spellStart"/>
+            <w:r>
+              <w:t>to</w:t>
+            </w:r>
+            <w:proofErr w:type="spellEnd"/>
+            <w:r>
+              <w:t xml:space="preserve"> </w:t>
+            </w:r>
+            <w:proofErr w:type="spellStart"/>
+            <w:r>
+              <w:t>architecture</w:t>
+            </w:r>
+            <w:proofErr w:type="spellEnd"/>
+            <w:r>
+              <w:t xml:space="preserve"> </w:t>
+            </w:r>
+            <w:proofErr w:type="spellStart"/>
+            <w:r>
+              <w:t>artifacts</w:t>
+            </w:r>
+            <w:proofErr w:type="spellEnd"/>
           </w:p>
         </w:tc>
         <w:tc>

--- a/Iteración 3/Decisiones de Diseño tomadas por ASS/ADD-010.docx
+++ b/Iteración 3/Decisiones de Diseño tomadas por ASS/ADD-010.docx
@@ -33,7 +33,23 @@
               <w:spacing w:line="240" w:lineRule="auto"/>
             </w:pPr>
             <w:r>
-              <w:t>Short title of decisión</w:t>
+              <w:t xml:space="preserve">Short </w:t>
+            </w:r>
+            <w:proofErr w:type="spellStart"/>
+            <w:r>
+              <w:t>title</w:t>
+            </w:r>
+            <w:proofErr w:type="spellEnd"/>
+            <w:r>
+              <w:t xml:space="preserve"> </w:t>
+            </w:r>
+            <w:proofErr w:type="spellStart"/>
+            <w:r>
+              <w:t>of</w:t>
+            </w:r>
+            <w:proofErr w:type="spellEnd"/>
+            <w:r>
+              <w:t xml:space="preserve"> decisión</w:t>
             </w:r>
           </w:p>
         </w:tc>
@@ -52,6 +68,7 @@
             <w:pPr>
               <w:spacing w:line="240" w:lineRule="auto"/>
             </w:pPr>
+            <w:proofErr w:type="spellStart"/>
             <w:r>
               <w:t>Para</w:t>
             </w:r>
@@ -59,7 +76,11 @@
               <w:t>l</w:t>
             </w:r>
             <w:r>
-              <w:t xml:space="preserve">lel Split Actividades </w:t>
+              <w:t>lel</w:t>
+            </w:r>
+            <w:proofErr w:type="spellEnd"/>
+            <w:r>
+              <w:t xml:space="preserve"> Split Actividades </w:t>
             </w:r>
           </w:p>
         </w:tc>
@@ -109,8 +130,215 @@
             <w:r>
               <w:t>0</w:t>
             </w:r>
+          </w:p>
+        </w:tc>
+      </w:tr>
+      <w:tr>
+        <w:tc>
+          <w:tcPr>
+            <w:tcW w:w="4247" w:type="dxa"/>
+            <w:tcBorders>
+              <w:top w:val="single" w:sz="4" w:space="0" w:color="auto"/>
+              <w:left w:val="single" w:sz="4" w:space="0" w:color="auto"/>
+              <w:bottom w:val="single" w:sz="4" w:space="0" w:color="auto"/>
+              <w:right w:val="single" w:sz="4" w:space="0" w:color="auto"/>
+            </w:tcBorders>
+            <w:hideMark/>
+          </w:tcPr>
+          <w:p>
+            <w:pPr>
+              <w:spacing w:line="240" w:lineRule="auto"/>
+            </w:pPr>
+            <w:r>
+              <w:t>Date</w:t>
+            </w:r>
+          </w:p>
+        </w:tc>
+        <w:tc>
+          <w:tcPr>
+            <w:tcW w:w="4483" w:type="dxa"/>
+            <w:tcBorders>
+              <w:top w:val="single" w:sz="4" w:space="0" w:color="auto"/>
+              <w:left w:val="single" w:sz="4" w:space="0" w:color="auto"/>
+              <w:bottom w:val="single" w:sz="4" w:space="0" w:color="auto"/>
+              <w:right w:val="single" w:sz="4" w:space="0" w:color="auto"/>
+            </w:tcBorders>
+            <w:hideMark/>
+          </w:tcPr>
+          <w:p>
+            <w:pPr>
+              <w:spacing w:line="240" w:lineRule="auto"/>
+            </w:pPr>
+            <w:r>
+              <w:t>23/10/2019</w:t>
+            </w:r>
+          </w:p>
+        </w:tc>
+      </w:tr>
+      <w:tr>
+        <w:tc>
+          <w:tcPr>
+            <w:tcW w:w="4247" w:type="dxa"/>
+            <w:tcBorders>
+              <w:top w:val="single" w:sz="4" w:space="0" w:color="auto"/>
+              <w:left w:val="single" w:sz="4" w:space="0" w:color="auto"/>
+              <w:bottom w:val="single" w:sz="4" w:space="0" w:color="auto"/>
+              <w:right w:val="single" w:sz="4" w:space="0" w:color="auto"/>
+            </w:tcBorders>
+            <w:hideMark/>
+          </w:tcPr>
+          <w:p>
+            <w:pPr>
+              <w:spacing w:line="240" w:lineRule="auto"/>
+            </w:pPr>
+            <w:proofErr w:type="spellStart"/>
+            <w:r>
+              <w:t>Creator</w:t>
+            </w:r>
+            <w:proofErr w:type="spellEnd"/>
+            <w:r>
+              <w:t xml:space="preserve"> </w:t>
+            </w:r>
+            <w:proofErr w:type="spellStart"/>
+            <w:r>
+              <w:t>of</w:t>
+            </w:r>
+            <w:proofErr w:type="spellEnd"/>
+            <w:r>
+              <w:t xml:space="preserve"> decisión</w:t>
+            </w:r>
+          </w:p>
+        </w:tc>
+        <w:tc>
+          <w:tcPr>
+            <w:tcW w:w="4483" w:type="dxa"/>
+            <w:tcBorders>
+              <w:top w:val="single" w:sz="4" w:space="0" w:color="auto"/>
+              <w:left w:val="single" w:sz="4" w:space="0" w:color="auto"/>
+              <w:bottom w:val="single" w:sz="4" w:space="0" w:color="auto"/>
+              <w:right w:val="single" w:sz="4" w:space="0" w:color="auto"/>
+            </w:tcBorders>
+            <w:hideMark/>
+          </w:tcPr>
+          <w:p>
+            <w:pPr>
+              <w:spacing w:line="240" w:lineRule="auto"/>
+            </w:pPr>
+            <w:r>
+              <w:t>Diego</w:t>
+            </w:r>
+          </w:p>
+        </w:tc>
+      </w:tr>
+      <w:tr>
+        <w:tc>
+          <w:tcPr>
+            <w:tcW w:w="4247" w:type="dxa"/>
+            <w:tcBorders>
+              <w:top w:val="single" w:sz="4" w:space="0" w:color="auto"/>
+              <w:left w:val="single" w:sz="4" w:space="0" w:color="auto"/>
+              <w:bottom w:val="single" w:sz="4" w:space="0" w:color="auto"/>
+              <w:right w:val="single" w:sz="4" w:space="0" w:color="auto"/>
+            </w:tcBorders>
+            <w:hideMark/>
+          </w:tcPr>
+          <w:p>
+            <w:pPr>
+              <w:spacing w:line="240" w:lineRule="auto"/>
+            </w:pPr>
+            <w:proofErr w:type="spellStart"/>
+            <w:r>
+              <w:t>Description</w:t>
+            </w:r>
+            <w:proofErr w:type="spellEnd"/>
+          </w:p>
+        </w:tc>
+        <w:tc>
+          <w:tcPr>
+            <w:tcW w:w="4483" w:type="dxa"/>
+            <w:tcBorders>
+              <w:top w:val="single" w:sz="4" w:space="0" w:color="auto"/>
+              <w:left w:val="single" w:sz="4" w:space="0" w:color="auto"/>
+              <w:bottom w:val="single" w:sz="4" w:space="0" w:color="auto"/>
+              <w:right w:val="single" w:sz="4" w:space="0" w:color="auto"/>
+            </w:tcBorders>
+            <w:hideMark/>
+          </w:tcPr>
+          <w:p>
+            <w:pPr>
+              <w:spacing w:line="240" w:lineRule="auto"/>
+            </w:pPr>
+            <w:r>
+              <w:t>División de dos actividades en paralelo, corresponden a la muestra del identificador por la pantalla del operario, y el audio redirigido al centro de operaciones</w:t>
+            </w:r>
+          </w:p>
+        </w:tc>
+      </w:tr>
+      <w:tr>
+        <w:tc>
+          <w:tcPr>
+            <w:tcW w:w="4247" w:type="dxa"/>
+            <w:tcBorders>
+              <w:top w:val="single" w:sz="4" w:space="0" w:color="auto"/>
+              <w:left w:val="single" w:sz="4" w:space="0" w:color="auto"/>
+              <w:bottom w:val="single" w:sz="4" w:space="0" w:color="auto"/>
+              <w:right w:val="single" w:sz="4" w:space="0" w:color="auto"/>
+            </w:tcBorders>
+            <w:hideMark/>
+          </w:tcPr>
+          <w:p>
+            <w:pPr>
+              <w:spacing w:line="240" w:lineRule="auto"/>
+            </w:pPr>
+            <w:proofErr w:type="spellStart"/>
+            <w:r>
+              <w:t>Decision’s</w:t>
+            </w:r>
+            <w:proofErr w:type="spellEnd"/>
+            <w:r>
+              <w:t xml:space="preserve"> </w:t>
+            </w:r>
+            <w:proofErr w:type="spellStart"/>
+            <w:r>
+              <w:t>Rational</w:t>
+            </w:r>
+            <w:proofErr w:type="spellEnd"/>
+          </w:p>
+        </w:tc>
+        <w:tc>
+          <w:tcPr>
+            <w:tcW w:w="4483" w:type="dxa"/>
+            <w:tcBorders>
+              <w:top w:val="single" w:sz="4" w:space="0" w:color="auto"/>
+              <w:left w:val="single" w:sz="4" w:space="0" w:color="auto"/>
+              <w:bottom w:val="single" w:sz="4" w:space="0" w:color="auto"/>
+              <w:right w:val="single" w:sz="4" w:space="0" w:color="auto"/>
+            </w:tcBorders>
+            <w:hideMark/>
+          </w:tcPr>
+          <w:p>
+            <w:pPr>
+              <w:spacing w:line="240" w:lineRule="auto"/>
+            </w:pPr>
+            <w:r>
+              <w:t xml:space="preserve">División de actividades mediante </w:t>
+            </w:r>
+            <w:proofErr w:type="spellStart"/>
+            <w:r>
+              <w:t>Paral</w:t>
+            </w:r>
+            <w:r>
+              <w:t>l</w:t>
+            </w:r>
             <w:bookmarkStart w:id="0" w:name="_GoBack"/>
             <w:bookmarkEnd w:id="0"/>
+            <w:r>
+              <w:t>el</w:t>
+            </w:r>
+            <w:proofErr w:type="spellEnd"/>
+            <w:r>
+              <w:t xml:space="preserve"> Split ya que al ser una conexión en tiempo real requiere que todo funcione en paralelo</w:t>
+            </w:r>
           </w:p>
         </w:tc>
       </w:tr>
@@ -131,7 +359,7 @@
               <w:spacing w:line="240" w:lineRule="auto"/>
             </w:pPr>
             <w:r>
-              <w:t>Date</w:t>
+              <w:t>Status</w:t>
             </w:r>
           </w:p>
         </w:tc>
@@ -151,7 +379,7 @@
               <w:spacing w:line="240" w:lineRule="auto"/>
             </w:pPr>
             <w:r>
-              <w:t>23/10/2019</w:t>
+              <w:t>Pendiente</w:t>
             </w:r>
           </w:p>
         </w:tc>
@@ -172,176 +400,13 @@
             <w:pPr>
               <w:spacing w:line="240" w:lineRule="auto"/>
             </w:pPr>
-            <w:r>
-              <w:t>Creator of decisión</w:t>
-            </w:r>
-          </w:p>
-        </w:tc>
-        <w:tc>
-          <w:tcPr>
-            <w:tcW w:w="4483" w:type="dxa"/>
-            <w:tcBorders>
-              <w:top w:val="single" w:sz="4" w:space="0" w:color="auto"/>
-              <w:left w:val="single" w:sz="4" w:space="0" w:color="auto"/>
-              <w:bottom w:val="single" w:sz="4" w:space="0" w:color="auto"/>
-              <w:right w:val="single" w:sz="4" w:space="0" w:color="auto"/>
-            </w:tcBorders>
-            <w:hideMark/>
-          </w:tcPr>
-          <w:p>
-            <w:pPr>
-              <w:spacing w:line="240" w:lineRule="auto"/>
-            </w:pPr>
-            <w:r>
-              <w:t>Diego</w:t>
-            </w:r>
-          </w:p>
-        </w:tc>
-      </w:tr>
-      <w:tr>
-        <w:tc>
-          <w:tcPr>
-            <w:tcW w:w="4247" w:type="dxa"/>
-            <w:tcBorders>
-              <w:top w:val="single" w:sz="4" w:space="0" w:color="auto"/>
-              <w:left w:val="single" w:sz="4" w:space="0" w:color="auto"/>
-              <w:bottom w:val="single" w:sz="4" w:space="0" w:color="auto"/>
-              <w:right w:val="single" w:sz="4" w:space="0" w:color="auto"/>
-            </w:tcBorders>
-            <w:hideMark/>
-          </w:tcPr>
-          <w:p>
-            <w:pPr>
-              <w:spacing w:line="240" w:lineRule="auto"/>
-            </w:pPr>
-            <w:r>
-              <w:t>Description</w:t>
-            </w:r>
-          </w:p>
-        </w:tc>
-        <w:tc>
-          <w:tcPr>
-            <w:tcW w:w="4483" w:type="dxa"/>
-            <w:tcBorders>
-              <w:top w:val="single" w:sz="4" w:space="0" w:color="auto"/>
-              <w:left w:val="single" w:sz="4" w:space="0" w:color="auto"/>
-              <w:bottom w:val="single" w:sz="4" w:space="0" w:color="auto"/>
-              <w:right w:val="single" w:sz="4" w:space="0" w:color="auto"/>
-            </w:tcBorders>
-            <w:hideMark/>
-          </w:tcPr>
-          <w:p>
-            <w:pPr>
-              <w:spacing w:line="240" w:lineRule="auto"/>
-            </w:pPr>
-            <w:r>
-              <w:t>División de dos actividades en paralelo, corresponden a la muestra del identificador por la pantalla del operario, y el audio redirigido al centro de operaciones</w:t>
-            </w:r>
-          </w:p>
-        </w:tc>
-      </w:tr>
-      <w:tr>
-        <w:tc>
-          <w:tcPr>
-            <w:tcW w:w="4247" w:type="dxa"/>
-            <w:tcBorders>
-              <w:top w:val="single" w:sz="4" w:space="0" w:color="auto"/>
-              <w:left w:val="single" w:sz="4" w:space="0" w:color="auto"/>
-              <w:bottom w:val="single" w:sz="4" w:space="0" w:color="auto"/>
-              <w:right w:val="single" w:sz="4" w:space="0" w:color="auto"/>
-            </w:tcBorders>
-            <w:hideMark/>
-          </w:tcPr>
-          <w:p>
-            <w:pPr>
-              <w:spacing w:line="240" w:lineRule="auto"/>
-            </w:pPr>
-            <w:r>
-              <w:t>Decision’s Rational</w:t>
-            </w:r>
-          </w:p>
-        </w:tc>
-        <w:tc>
-          <w:tcPr>
-            <w:tcW w:w="4483" w:type="dxa"/>
-            <w:tcBorders>
-              <w:top w:val="single" w:sz="4" w:space="0" w:color="auto"/>
-              <w:left w:val="single" w:sz="4" w:space="0" w:color="auto"/>
-              <w:bottom w:val="single" w:sz="4" w:space="0" w:color="auto"/>
-              <w:right w:val="single" w:sz="4" w:space="0" w:color="auto"/>
-            </w:tcBorders>
-            <w:hideMark/>
-          </w:tcPr>
-          <w:p>
-            <w:pPr>
-              <w:spacing w:line="240" w:lineRule="auto"/>
-            </w:pPr>
-            <w:r>
-              <w:t>División de actividades mediante Paralel Split ya que al ser una conexión en tiempo real requiere que todo funcione en paralelo</w:t>
-            </w:r>
-          </w:p>
-        </w:tc>
-      </w:tr>
-      <w:tr>
-        <w:tc>
-          <w:tcPr>
-            <w:tcW w:w="4247" w:type="dxa"/>
-            <w:tcBorders>
-              <w:top w:val="single" w:sz="4" w:space="0" w:color="auto"/>
-              <w:left w:val="single" w:sz="4" w:space="0" w:color="auto"/>
-              <w:bottom w:val="single" w:sz="4" w:space="0" w:color="auto"/>
-              <w:right w:val="single" w:sz="4" w:space="0" w:color="auto"/>
-            </w:tcBorders>
-            <w:hideMark/>
-          </w:tcPr>
-          <w:p>
-            <w:pPr>
-              <w:spacing w:line="240" w:lineRule="auto"/>
-            </w:pPr>
-            <w:r>
-              <w:t>Status</w:t>
-            </w:r>
-          </w:p>
-        </w:tc>
-        <w:tc>
-          <w:tcPr>
-            <w:tcW w:w="4483" w:type="dxa"/>
-            <w:tcBorders>
-              <w:top w:val="single" w:sz="4" w:space="0" w:color="auto"/>
-              <w:left w:val="single" w:sz="4" w:space="0" w:color="auto"/>
-              <w:bottom w:val="single" w:sz="4" w:space="0" w:color="auto"/>
-              <w:right w:val="single" w:sz="4" w:space="0" w:color="auto"/>
-            </w:tcBorders>
-            <w:hideMark/>
-          </w:tcPr>
-          <w:p>
-            <w:pPr>
-              <w:spacing w:line="240" w:lineRule="auto"/>
-            </w:pPr>
-            <w:r>
-              <w:t>Pendiente</w:t>
-            </w:r>
-          </w:p>
-        </w:tc>
-      </w:tr>
-      <w:tr>
-        <w:tc>
-          <w:tcPr>
-            <w:tcW w:w="4247" w:type="dxa"/>
-            <w:tcBorders>
-              <w:top w:val="single" w:sz="4" w:space="0" w:color="auto"/>
-              <w:left w:val="single" w:sz="4" w:space="0" w:color="auto"/>
-              <w:bottom w:val="single" w:sz="4" w:space="0" w:color="auto"/>
-              <w:right w:val="single" w:sz="4" w:space="0" w:color="auto"/>
-            </w:tcBorders>
-            <w:hideMark/>
-          </w:tcPr>
-          <w:p>
-            <w:pPr>
-              <w:spacing w:line="240" w:lineRule="auto"/>
-            </w:pPr>
-            <w:r>
-              <w:t>Requirements (decisión drivers)</w:t>
+            <w:proofErr w:type="spellStart"/>
+            <w:r>
+              <w:t>Requirements</w:t>
+            </w:r>
+            <w:proofErr w:type="spellEnd"/>
+            <w:r>
+              <w:t xml:space="preserve"> (decisión drivers)</w:t>
             </w:r>
           </w:p>
         </w:tc>
@@ -385,8 +450,29 @@
             <w:pPr>
               <w:spacing w:line="240" w:lineRule="auto"/>
             </w:pPr>
-            <w:r>
-              <w:t>Alternative decisions (options)</w:t>
+            <w:proofErr w:type="spellStart"/>
+            <w:r>
+              <w:t>Alternative</w:t>
+            </w:r>
+            <w:proofErr w:type="spellEnd"/>
+            <w:r>
+              <w:t xml:space="preserve"> </w:t>
+            </w:r>
+            <w:proofErr w:type="spellStart"/>
+            <w:r>
+              <w:t>decisions</w:t>
+            </w:r>
+            <w:proofErr w:type="spellEnd"/>
+            <w:r>
+              <w:t xml:space="preserve"> (</w:t>
+            </w:r>
+            <w:proofErr w:type="spellStart"/>
+            <w:r>
+              <w:t>options</w:t>
+            </w:r>
+            <w:proofErr w:type="spellEnd"/>
+            <w:r>
+              <w:t>)</w:t>
             </w:r>
           </w:p>
         </w:tc>
@@ -425,8 +511,37 @@
             <w:pPr>
               <w:spacing w:line="240" w:lineRule="auto"/>
             </w:pPr>
-            <w:r>
-              <w:t>Decision outcome (options selected)</w:t>
+            <w:proofErr w:type="spellStart"/>
+            <w:r>
+              <w:t>Decision</w:t>
+            </w:r>
+            <w:proofErr w:type="spellEnd"/>
+            <w:r>
+              <w:t xml:space="preserve"> </w:t>
+            </w:r>
+            <w:proofErr w:type="spellStart"/>
+            <w:r>
+              <w:t>outcome</w:t>
+            </w:r>
+            <w:proofErr w:type="spellEnd"/>
+            <w:r>
+              <w:t xml:space="preserve"> (</w:t>
+            </w:r>
+            <w:proofErr w:type="spellStart"/>
+            <w:r>
+              <w:t>options</w:t>
+            </w:r>
+            <w:proofErr w:type="spellEnd"/>
+            <w:r>
+              <w:t xml:space="preserve"> </w:t>
+            </w:r>
+            <w:proofErr w:type="spellStart"/>
+            <w:r>
+              <w:t>selected</w:t>
+            </w:r>
+            <w:proofErr w:type="spellEnd"/>
+            <w:r>
+              <w:t>)</w:t>
             </w:r>
           </w:p>
         </w:tc>
@@ -509,9 +624,11 @@
             <w:pPr>
               <w:spacing w:line="240" w:lineRule="auto"/>
             </w:pPr>
+            <w:proofErr w:type="spellStart"/>
             <w:r>
               <w:t>Cons</w:t>
             </w:r>
+            <w:proofErr w:type="spellEnd"/>
           </w:p>
         </w:tc>
         <w:tc>
@@ -552,8 +669,29 @@
               <w:spacing w:line="240" w:lineRule="auto"/>
             </w:pPr>
             <w:r>
-              <w:t>Link to other decisions</w:t>
-            </w:r>
+              <w:t xml:space="preserve">Link </w:t>
+            </w:r>
+            <w:proofErr w:type="spellStart"/>
+            <w:r>
+              <w:t>to</w:t>
+            </w:r>
+            <w:proofErr w:type="spellEnd"/>
+            <w:r>
+              <w:t xml:space="preserve"> </w:t>
+            </w:r>
+            <w:proofErr w:type="spellStart"/>
+            <w:r>
+              <w:t>other</w:t>
+            </w:r>
+            <w:proofErr w:type="spellEnd"/>
+            <w:r>
+              <w:t xml:space="preserve"> </w:t>
+            </w:r>
+            <w:proofErr w:type="spellStart"/>
+            <w:r>
+              <w:t>decisions</w:t>
+            </w:r>
+            <w:proofErr w:type="spellEnd"/>
           </w:p>
         </w:tc>
         <w:tc>
@@ -607,8 +745,29 @@
               <w:spacing w:line="240" w:lineRule="auto"/>
             </w:pPr>
             <w:r>
-              <w:t>Link to architecture artifacts</w:t>
-            </w:r>
+              <w:t xml:space="preserve">Link </w:t>
+            </w:r>
+            <w:proofErr w:type="spellStart"/>
+            <w:r>
+              <w:t>to</w:t>
+            </w:r>
+            <w:proofErr w:type="spellEnd"/>
+            <w:r>
+              <w:t xml:space="preserve"> </w:t>
+            </w:r>
+            <w:proofErr w:type="spellStart"/>
+            <w:r>
+              <w:t>architecture</w:t>
+            </w:r>
+            <w:proofErr w:type="spellEnd"/>
+            <w:r>
+              <w:t xml:space="preserve"> </w:t>
+            </w:r>
+            <w:proofErr w:type="spellStart"/>
+            <w:r>
+              <w:t>artifacts</w:t>
+            </w:r>
+            <w:proofErr w:type="spellEnd"/>
           </w:p>
         </w:tc>
         <w:tc>
